--- a/Rapport d'intervention.docx
+++ b/Rapport d'intervention.docx
@@ -6,29 +6,17 @@
       <w:pPr>
         <w:pStyle w:val="Titre"/>
         <w:jc w:val="center"/>
-        <w:rPr>
-          <w:lang w:val="en-US"/>
-        </w:rPr>
-      </w:pPr>
-      <w:r>
-        <w:rPr>
-          <w:lang w:val="en-US"/>
-        </w:rPr>
+      </w:pPr>
+      <w:r>
         <w:t xml:space="preserve">Rapport </w:t>
       </w:r>
       <w:r>
-        <w:rPr>
-          <w:lang w:val="en-US"/>
-        </w:rPr>
         <w:t>intervention</w:t>
       </w:r>
     </w:p>
     <w:p>
       <w:pPr>
         <w:pStyle w:val="Standard"/>
-        <w:rPr>
-          <w:lang w:val="en-US"/>
-        </w:rPr>
       </w:pPr>
     </w:p>
     <w:p>
@@ -39,7 +27,6 @@
           <w:i/>
           <w:sz w:val="36"/>
           <w:szCs w:val="36"/>
-          <w:lang w:val="en-US"/>
         </w:rPr>
       </w:pPr>
       <w:bookmarkStart w:id="0" w:name="_x2q7u333p8ft"/>
@@ -49,7 +36,6 @@
           <w:i/>
           <w:sz w:val="36"/>
           <w:szCs w:val="36"/>
-          <w:lang w:val="en-US"/>
         </w:rPr>
         <w:t>Nina Carducci</w:t>
       </w:r>
@@ -57,9 +43,6 @@
     <w:p>
       <w:pPr>
         <w:pStyle w:val="Standard"/>
-        <w:rPr>
-          <w:lang w:val="en-US"/>
-        </w:rPr>
       </w:pPr>
     </w:p>
     <w:p>
@@ -69,17 +52,11 @@
           <w:tab w:val="right" w:leader="dot" w:pos="9025"/>
         </w:tabs>
         <w:spacing w:before="80" w:line="240" w:lineRule="auto"/>
-        <w:rPr>
-          <w:lang w:val="en-US"/>
-        </w:rPr>
       </w:pPr>
       <w:r>
         <w:fldChar w:fldCharType="begin"/>
       </w:r>
       <w:r>
-        <w:rPr>
-          <w:lang w:val="en-US"/>
-        </w:rPr>
         <w:instrText xml:space="preserve"> TOC \o "1-9" \u \h </w:instrText>
       </w:r>
       <w:r>
@@ -91,7 +68,6 @@
             <w:rStyle w:val="Lienhypertexte"/>
             <w:b/>
             <w:color w:val="000000"/>
-            <w:lang w:val="en-US"/>
           </w:rPr>
           <w:t>I - Comparatif avant et après optimisation</w:t>
         </w:r>
@@ -100,7 +76,6 @@
         <w:rPr>
           <w:b/>
           <w:color w:val="000000"/>
-          <w:lang w:val="en-US"/>
         </w:rPr>
         <w:tab/>
         <w:t>2</w:t>
@@ -113,9 +88,6 @@
           <w:tab w:val="right" w:leader="dot" w:pos="9025"/>
         </w:tabs>
         <w:spacing w:before="200" w:line="240" w:lineRule="auto"/>
-        <w:rPr>
-          <w:lang w:val="en-US"/>
-        </w:rPr>
       </w:pPr>
       <w:hyperlink r:id="rId8" w:anchor="_75j88ale97cb" w:history="1">
         <w:r>
@@ -123,7 +95,6 @@
             <w:rStyle w:val="Lienhypertexte"/>
             <w:b/>
             <w:color w:val="000000"/>
-            <w:lang w:val="en-US"/>
           </w:rPr>
           <w:t>II - Détails des optimisations effectuées</w:t>
         </w:r>
@@ -132,7 +103,6 @@
         <w:rPr>
           <w:b/>
           <w:color w:val="000000"/>
-          <w:lang w:val="en-US"/>
         </w:rPr>
         <w:tab/>
         <w:t>2</w:t>
@@ -146,16 +116,12 @@
         </w:tabs>
         <w:spacing w:before="60" w:line="240" w:lineRule="auto"/>
         <w:ind w:left="360"/>
-        <w:rPr>
-          <w:lang w:val="en-US"/>
-        </w:rPr>
       </w:pPr>
       <w:hyperlink r:id="rId9" w:anchor="_uxfyskso5n4s" w:history="1">
         <w:r>
           <w:rPr>
             <w:rStyle w:val="Lienhypertexte"/>
             <w:color w:val="000000"/>
-            <w:lang w:val="en-US"/>
           </w:rPr>
           <w:t>1 - Les images</w:t>
         </w:r>
@@ -163,14 +129,12 @@
       <w:r>
         <w:rPr>
           <w:color w:val="000000"/>
-          <w:lang w:val="en-US"/>
         </w:rPr>
         <w:tab/>
       </w:r>
       <w:r>
         <w:rPr>
           <w:color w:val="000000"/>
-          <w:lang w:val="en-US"/>
         </w:rPr>
         <w:t>3</w:t>
       </w:r>
@@ -185,7 +149,6 @@
         <w:rPr>
           <w:b/>
           <w:color w:val="000000"/>
-          <w:lang w:val="en-US"/>
         </w:rPr>
       </w:pPr>
       <w:hyperlink r:id="rId10" w:anchor="_r7gkf09frlj5" w:history="1">
@@ -194,7 +157,6 @@
             <w:rStyle w:val="Lienhypertexte"/>
             <w:b/>
             <w:color w:val="000000"/>
-            <w:lang w:val="en-US"/>
           </w:rPr>
           <w:t>III - Accessibilité du site</w:t>
         </w:r>
@@ -203,7 +165,6 @@
         <w:rPr>
           <w:b/>
           <w:color w:val="000000"/>
-          <w:lang w:val="en-US"/>
         </w:rPr>
         <w:tab/>
       </w:r>
@@ -211,7 +172,6 @@
         <w:rPr>
           <w:b/>
           <w:color w:val="000000"/>
-          <w:lang w:val="en-US"/>
         </w:rPr>
         <w:t>4</w:t>
       </w:r>
@@ -223,37 +183,12 @@
           <w:tab w:val="right" w:leader="dot" w:pos="9025"/>
         </w:tabs>
         <w:spacing w:before="200" w:line="240" w:lineRule="auto"/>
-        <w:rPr>
-          <w:lang w:val="en-US"/>
-        </w:rPr>
       </w:pPr>
       <w:r>
         <w:rPr>
           <w:b/>
-          <w:lang w:val="en-US"/>
-        </w:rPr>
-        <w:t>I</w:t>
-      </w:r>
-      <w:r>
-        <w:rPr>
-          <w:b/>
-          <w:lang w:val="en-US"/>
-        </w:rPr>
-        <w:t>V</w:t>
-      </w:r>
-      <w:r>
-        <w:rPr>
-          <w:b/>
-          <w:lang w:val="en-US"/>
-        </w:rPr>
-        <w:t xml:space="preserve"> -</w:t>
-      </w:r>
-      <w:r>
-        <w:rPr>
-          <w:b/>
-          <w:lang w:val="en-US"/>
-        </w:rPr>
-        <w:t xml:space="preserve"> SE</w:t>
+        </w:rPr>
+        <w:t>IV - SE</w:t>
       </w:r>
       <w:r>
         <w:rPr>
@@ -261,7 +196,6 @@
           <w:b/>
           <w:color w:val="000000"/>
           <w:u w:val="none"/>
-          <w:lang w:val="en-US"/>
         </w:rPr>
         <w:t>O</w:t>
       </w:r>
@@ -269,7 +203,6 @@
         <w:rPr>
           <w:b/>
           <w:color w:val="000000"/>
-          <w:lang w:val="en-US"/>
         </w:rPr>
         <w:tab/>
       </w:r>
@@ -277,7 +210,6 @@
         <w:rPr>
           <w:b/>
           <w:color w:val="000000"/>
-          <w:lang w:val="en-US"/>
         </w:rPr>
         <w:t>5</w:t>
       </w:r>
@@ -871,6 +803,7 @@
         <w:t xml:space="preserve"> </w:t>
       </w:r>
       <w:proofErr w:type="spellStart"/>
+      <w:proofErr w:type="gramStart"/>
       <w:r>
         <w:rPr>
           <w:rFonts w:eastAsia="Arial"/>
@@ -879,6 +812,7 @@
         <w:t>optimisation</w:t>
       </w:r>
       <w:proofErr w:type="spellEnd"/>
+      <w:proofErr w:type="gramEnd"/>
     </w:p>
     <w:p>
       <w:pPr>
@@ -1537,12 +1471,17 @@
         </w:numPr>
       </w:pPr>
       <w:r>
-        <w:t xml:space="preserve">Ajout de l’attribut  </w:t>
+        <w:t xml:space="preserve">Ajout de </w:t>
+      </w:r>
+      <w:proofErr w:type="gramStart"/>
+      <w:r>
+        <w:t xml:space="preserve">l’attribut  </w:t>
       </w:r>
       <w:r>
         <w:t>"</w:t>
       </w:r>
       <w:proofErr w:type="spellStart"/>
+      <w:proofErr w:type="gramEnd"/>
       <w:r>
         <w:t>lang</w:t>
       </w:r>
@@ -1625,19 +1564,7 @@
           <w:rFonts w:eastAsia="Arial"/>
         </w:rPr>
         <w:lastRenderedPageBreak/>
-        <w:t>I</w:t>
-      </w:r>
-      <w:r>
-        <w:rPr>
-          <w:rFonts w:eastAsia="Arial"/>
-        </w:rPr>
-        <w:t xml:space="preserve">V - </w:t>
-      </w:r>
-      <w:r>
-        <w:rPr>
-          <w:rFonts w:eastAsia="Arial"/>
-        </w:rPr>
-        <w:t>SEO</w:t>
+        <w:t>IV - SEO</w:t>
       </w:r>
     </w:p>
     <w:p>
@@ -1943,7 +1870,7 @@
           <w:noProof/>
         </w:rPr>
         <w:drawing>
-          <wp:inline distT="0" distB="0" distL="0" distR="0" wp14:anchorId="22927132" wp14:editId="05604893">
+          <wp:inline distT="0" distB="0" distL="0" distR="0" wp14:anchorId="22927132" wp14:editId="37C53D7D">
             <wp:extent cx="5760720" cy="2287905"/>
             <wp:effectExtent l="0" t="0" r="0" b="0"/>
             <wp:docPr id="1675694573" name="Image 9" descr="Une image contenant Visage humain, capture d’écran, habits, personne&#10;&#10;Description générée automatiquement"/>
@@ -3068,18 +2995,18 @@
     <w:p>
       <w:pPr>
         <w:rPr>
-          <w:sz w:val="26"/>
-          <w:szCs w:val="26"/>
+          <w:sz w:val="28"/>
+          <w:szCs w:val="28"/>
         </w:rPr>
       </w:pPr>
       <w:hyperlink r:id="rId34" w:history="1">
         <w:r>
           <w:rPr>
             <w:rStyle w:val="Lienhypertexte"/>
-            <w:sz w:val="26"/>
-            <w:szCs w:val="26"/>
+            <w:sz w:val="28"/>
+            <w:szCs w:val="28"/>
           </w:rPr>
-          <w:t>https://github.com/KayzerCs/Ligthhouse-Reporte-Nina-Debug</w:t>
+          <w:t>https://github.com/KayzerCs/Projet_4</w:t>
         </w:r>
       </w:hyperlink>
     </w:p>
@@ -4107,6 +4034,7 @@
   <w:style w:type="character" w:default="1" w:styleId="Policepardfaut">
     <w:name w:val="Default Paragraph Font"/>
     <w:uiPriority w:val="1"/>
+    <w:semiHidden/>
     <w:unhideWhenUsed/>
   </w:style>
   <w:style w:type="table" w:default="1" w:styleId="TableauNormal">
